--- a/my_styles.docx
+++ b/my_styles.docx
@@ -63,7 +63,13 @@
         <w:pStyle w:val="FirstParagraph"/>
       </w:pPr>
       <w:r>
-        <w:t xml:space="preserve">This is an R Markdown document. Markdown is a simple formatting syntax for authoring HTML, PDF, and MS Word documents. For more details on using R Markdown see </w:t>
+        <w:t xml:space="preserve">This is an R </w:t>
+      </w:r>
+      <w:r>
+        <w:t>Markdown</w:t>
+      </w:r>
+      <w:r>
+        <w:t xml:space="preserve"> document. Markdown is a simple formatting syntax for authoring HTML, PDF, and MS Word documents. For more details on using R Markdown see </w:t>
       </w:r>
       <w:hyperlink r:id="rId8">
         <w:r>
@@ -629,7 +635,7 @@
   <w:abstractNum w:abstractNumId="2" w15:restartNumberingAfterBreak="0">
     <w:nsid w:val="FFFFFF7C"/>
     <w:multiLevelType w:val="singleLevel"/>
-    <w:tmpl w:val="FC226300"/>
+    <w:tmpl w:val="EEB67500"/>
     <w:lvl w:ilvl="0">
       <w:start w:val="1"/>
       <w:numFmt w:val="decimal"/>
@@ -646,7 +652,7 @@
   <w:abstractNum w:abstractNumId="3" w15:restartNumberingAfterBreak="0">
     <w:nsid w:val="FFFFFF7D"/>
     <w:multiLevelType w:val="singleLevel"/>
-    <w:tmpl w:val="80ACE2F2"/>
+    <w:tmpl w:val="0E66B8E0"/>
     <w:lvl w:ilvl="0">
       <w:start w:val="1"/>
       <w:numFmt w:val="decimal"/>
@@ -663,7 +669,7 @@
   <w:abstractNum w:abstractNumId="4" w15:restartNumberingAfterBreak="0">
     <w:nsid w:val="FFFFFF7E"/>
     <w:multiLevelType w:val="singleLevel"/>
-    <w:tmpl w:val="9BF0DE2A"/>
+    <w:tmpl w:val="DBB2B6B6"/>
     <w:lvl w:ilvl="0">
       <w:start w:val="1"/>
       <w:numFmt w:val="decimal"/>
@@ -680,7 +686,7 @@
   <w:abstractNum w:abstractNumId="5" w15:restartNumberingAfterBreak="0">
     <w:nsid w:val="FFFFFF7F"/>
     <w:multiLevelType w:val="singleLevel"/>
-    <w:tmpl w:val="7422D53A"/>
+    <w:tmpl w:val="A8F43162"/>
     <w:lvl w:ilvl="0">
       <w:start w:val="1"/>
       <w:numFmt w:val="decimal"/>
@@ -781,7 +787,7 @@
   <w:abstractNum w:abstractNumId="10" w15:restartNumberingAfterBreak="0">
     <w:nsid w:val="FFFFFF88"/>
     <w:multiLevelType w:val="singleLevel"/>
-    <w:tmpl w:val="8D5800C2"/>
+    <w:tmpl w:val="4D725E14"/>
     <w:lvl w:ilvl="0">
       <w:start w:val="1"/>
       <w:numFmt w:val="decimal"/>
@@ -1513,17 +1519,20 @@
     <w:basedOn w:val="Normal"/>
     <w:link w:val="BodyTextChar"/>
     <w:qFormat/>
-    <w:rsid w:val="009C64EC"/>
+    <w:rsid w:val="006164B8"/>
     <w:pPr>
       <w:spacing w:before="180" w:after="180" w:line="360" w:lineRule="auto"/>
     </w:pPr>
+    <w:rPr>
+      <w:sz w:val="22"/>
+    </w:rPr>
   </w:style>
   <w:style w:type="paragraph" w:customStyle="1" w:styleId="FirstParagraph">
     <w:name w:val="First Paragraph"/>
     <w:basedOn w:val="BodyText"/>
     <w:next w:val="BodyText"/>
     <w:qFormat/>
-    <w:rsid w:val="009C64EC"/>
+    <w:rsid w:val="006164B8"/>
   </w:style>
   <w:style w:type="paragraph" w:customStyle="1" w:styleId="Compact">
     <w:name w:val="Compact"/>
@@ -2070,9 +2079,10 @@
     <w:name w:val="Body Text Char"/>
     <w:basedOn w:val="DefaultParagraphFont"/>
     <w:link w:val="BodyText"/>
-    <w:rsid w:val="009C64EC"/>
+    <w:rsid w:val="006164B8"/>
     <w:rPr>
       <w:rFonts w:ascii="Times New Roman" w:hAnsi="Times New Roman"/>
+      <w:sz w:val="22"/>
     </w:rPr>
   </w:style>
   <w:style w:type="paragraph" w:styleId="ListContinue">
